--- a/Đề Tỉnh Vòng 2/TIN 2016/CHINH THUC/ngay 1/TIN HOC_V2 2016 2017_NGAY 1.docx
+++ b/Đề Tỉnh Vòng 2/TIN 2016/CHINH THUC/ngay 1/TIN HOC_V2 2016 2017_NGAY 1.docx
@@ -1,6 +1,6 @@
 
 <file path=word/document.xml><?xml version="1.0" encoding="utf-8"?>
-<w:document xmlns:wpc="http://schemas.microsoft.com/office/word/2010/wordprocessingCanvas" xmlns:cx="http://schemas.microsoft.com/office/drawing/2014/chartex" xmlns:mc="http://schemas.openxmlformats.org/markup-compatibility/2006" xmlns:o="urn:schemas-microsoft-com:office:office" xmlns:r="http://schemas.openxmlformats.org/officeDocument/2006/relationships" xmlns:m="http://schemas.openxmlformats.org/officeDocument/2006/math" xmlns:v="urn:schemas-microsoft-com:vml" xmlns:wp14="http://schemas.microsoft.com/office/word/2010/wordprocessingDrawing" xmlns:wp="http://schemas.openxmlformats.org/drawingml/2006/wordprocessingDrawing" xmlns:w10="urn:schemas-microsoft-com:office:word" xmlns:w="http://schemas.openxmlformats.org/wordprocessingml/2006/main" xmlns:w14="http://schemas.microsoft.com/office/word/2010/wordml" xmlns:w15="http://schemas.microsoft.com/office/word/2012/wordml" xmlns:w16se="http://schemas.microsoft.com/office/word/2015/wordml/symex" xmlns:wpg="http://schemas.microsoft.com/office/word/2010/wordprocessingGroup" xmlns:wpi="http://schemas.microsoft.com/office/word/2010/wordprocessingInk" xmlns:wne="http://schemas.microsoft.com/office/word/2006/wordml" xmlns:wps="http://schemas.microsoft.com/office/word/2010/wordprocessingShape" mc:Ignorable="w14 w15 w16se wp14">
+<w:document xmlns:wpc="http://schemas.microsoft.com/office/word/2010/wordprocessingCanvas" xmlns:cx="http://schemas.microsoft.com/office/drawing/2014/chartex" xmlns:cx1="http://schemas.microsoft.com/office/drawing/2015/9/8/chartex" xmlns:cx2="http://schemas.microsoft.com/office/drawing/2015/10/21/chartex" xmlns:cx3="http://schemas.microsoft.com/office/drawing/2016/5/9/chartex" xmlns:cx4="http://schemas.microsoft.com/office/drawing/2016/5/10/chartex" xmlns:cx5="http://schemas.microsoft.com/office/drawing/2016/5/11/chartex" xmlns:cx6="http://schemas.microsoft.com/office/drawing/2016/5/12/chartex" xmlns:cx7="http://schemas.microsoft.com/office/drawing/2016/5/13/chartex" xmlns:cx8="http://schemas.microsoft.com/office/drawing/2016/5/14/chartex" xmlns:mc="http://schemas.openxmlformats.org/markup-compatibility/2006" xmlns:aink="http://schemas.microsoft.com/office/drawing/2016/ink" xmlns:am3d="http://schemas.microsoft.com/office/drawing/2017/model3d" xmlns:o="urn:schemas-microsoft-com:office:office" xmlns:r="http://schemas.openxmlformats.org/officeDocument/2006/relationships" xmlns:m="http://schemas.openxmlformats.org/officeDocument/2006/math" xmlns:v="urn:schemas-microsoft-com:vml" xmlns:wp14="http://schemas.microsoft.com/office/word/2010/wordprocessingDrawing" xmlns:wp="http://schemas.openxmlformats.org/drawingml/2006/wordprocessingDrawing" xmlns:w10="urn:schemas-microsoft-com:office:word" xmlns:w="http://schemas.openxmlformats.org/wordprocessingml/2006/main" xmlns:w14="http://schemas.microsoft.com/office/word/2010/wordml" xmlns:w15="http://schemas.microsoft.com/office/word/2012/wordml" xmlns:w16cid="http://schemas.microsoft.com/office/word/2016/wordml/cid" xmlns:w16se="http://schemas.microsoft.com/office/word/2015/wordml/symex" xmlns:wpg="http://schemas.microsoft.com/office/word/2010/wordprocessingGroup" xmlns:wpi="http://schemas.microsoft.com/office/word/2010/wordprocessingInk" xmlns:wne="http://schemas.microsoft.com/office/word/2006/wordml" xmlns:wps="http://schemas.microsoft.com/office/word/2010/wordprocessingShape" mc:Ignorable="w14 w15 w16se w16cid wp14">
   <w:body>
     <w:p>
       <w:pPr>
@@ -71,8 +71,6 @@
         </w:rPr>
         <w:t xml:space="preserve">    </w:t>
       </w:r>
-      <w:bookmarkStart w:id="0" w:name="_GoBack"/>
-      <w:bookmarkEnd w:id="0"/>
       <w:r>
         <w:rPr>
           <w:b/>
@@ -115,7 +113,7 @@
           <w:sz w:val="24"/>
           <w:szCs w:val="24"/>
         </w:rPr>
-        <w:pict>
+        <w:pict w14:anchorId="3D046ED5">
           <v:shapetype id="_x0000_t32" coordsize="21600,21600" o:spt="32" o:oned="t" path="m,l21600,21600e" filled="f">
             <v:path arrowok="t" fillok="f" o:connecttype="none"/>
             <o:lock v:ext="edit" shapetype="t"/>
@@ -181,7 +179,7 @@
           <w:sz w:val="24"/>
           <w:szCs w:val="24"/>
         </w:rPr>
-        <w:pict>
+        <w:pict w14:anchorId="6E1CA962">
           <v:shapetype id="_x0000_t202" coordsize="21600,21600" o:spt="202" path="m,l,21600r21600,l21600,xe">
             <v:stroke joinstyle="miter"/>
             <v:path gradientshapeok="t" o:connecttype="rect"/>
@@ -2000,7 +1998,545 @@
           <w:szCs w:val="24"/>
           <w:lang w:val="vi-VN"/>
         </w:rPr>
-        <w:t xml:space="preserve">trở lại ghế ngồi. Nếu có nhiều học sinh cùng không yêu thích bài hát đang trình chiếu thì học sinh ngồi ở số ghế nhỏ nhất sẽ tiến đến ban tổ chức để xin đổi bài hát và </w:t>
+        <w:t>trở lại ghế ngồi. Nế</w:t>
+      </w:r>
+      <w:r>
+        <w:rPr>
+          <w:color w:val="000000"/>
+          <w:sz w:val="24"/>
+          <w:szCs w:val="24"/>
+        </w:rPr>
+        <w:t>b</w:t>
+      </w:r>
+      <w:r>
+        <w:rPr>
+          <w:color w:val="000000"/>
+          <w:sz w:val="24"/>
+          <w:szCs w:val="24"/>
+          <w:lang w:val="vi-VN"/>
+        </w:rPr>
+        <w:t xml:space="preserve">u </w:t>
+      </w:r>
+      <w:r>
+        <w:rPr>
+          <w:color w:val="000000"/>
+          <w:sz w:val="24"/>
+          <w:szCs w:val="24"/>
+        </w:rPr>
+        <w:t>a</w:t>
+      </w:r>
+      <w:r>
+        <w:rPr>
+          <w:color w:val="000000"/>
+          <w:sz w:val="24"/>
+          <w:szCs w:val="24"/>
+          <w:lang w:val="vi-VN"/>
+        </w:rPr>
+        <w:t>có</w:t>
+      </w:r>
+      <w:r>
+        <w:rPr>
+          <w:color w:val="000000"/>
+          <w:sz w:val="24"/>
+          <w:szCs w:val="24"/>
+        </w:rPr>
+        <w:t>f</w:t>
+      </w:r>
+      <w:r>
+        <w:rPr>
+          <w:color w:val="000000"/>
+          <w:sz w:val="24"/>
+          <w:szCs w:val="24"/>
+          <w:lang w:val="vi-VN"/>
+        </w:rPr>
+        <w:t xml:space="preserve"> nh</w:t>
+      </w:r>
+      <w:r>
+        <w:rPr>
+          <w:color w:val="000000"/>
+          <w:sz w:val="24"/>
+          <w:szCs w:val="24"/>
+        </w:rPr>
+        <w:t>n</w:t>
+      </w:r>
+      <w:r>
+        <w:rPr>
+          <w:color w:val="000000"/>
+          <w:sz w:val="24"/>
+          <w:szCs w:val="24"/>
+          <w:lang w:val="vi-VN"/>
+        </w:rPr>
+        <w:t>iều học sinh cùng không yê</w:t>
+      </w:r>
+      <w:r>
+        <w:rPr>
+          <w:color w:val="000000"/>
+          <w:sz w:val="24"/>
+          <w:szCs w:val="24"/>
+        </w:rPr>
+        <w:t>a</w:t>
+      </w:r>
+      <w:r>
+        <w:rPr>
+          <w:color w:val="000000"/>
+          <w:sz w:val="24"/>
+          <w:szCs w:val="24"/>
+          <w:lang w:val="vi-VN"/>
+        </w:rPr>
+        <w:t>u</w:t>
+      </w:r>
+      <w:r>
+        <w:rPr>
+          <w:color w:val="000000"/>
+          <w:sz w:val="24"/>
+          <w:szCs w:val="24"/>
+        </w:rPr>
+        <w:t>sk</w:t>
+      </w:r>
+      <w:r>
+        <w:rPr>
+          <w:color w:val="000000"/>
+          <w:sz w:val="24"/>
+          <w:szCs w:val="24"/>
+          <w:lang w:val="vi-VN"/>
+        </w:rPr>
+        <w:t xml:space="preserve"> t</w:t>
+      </w:r>
+      <w:r>
+        <w:rPr>
+          <w:color w:val="000000"/>
+          <w:sz w:val="24"/>
+          <w:szCs w:val="24"/>
+        </w:rPr>
+        <w:t>d</w:t>
+      </w:r>
+      <w:r>
+        <w:rPr>
+          <w:color w:val="000000"/>
+          <w:sz w:val="24"/>
+          <w:szCs w:val="24"/>
+          <w:lang w:val="vi-VN"/>
+        </w:rPr>
+        <w:t>hí</w:t>
+      </w:r>
+      <w:r>
+        <w:rPr>
+          <w:color w:val="000000"/>
+          <w:sz w:val="24"/>
+          <w:szCs w:val="24"/>
+        </w:rPr>
+        <w:t>jh</w:t>
+      </w:r>
+      <w:r>
+        <w:rPr>
+          <w:color w:val="000000"/>
+          <w:sz w:val="24"/>
+          <w:szCs w:val="24"/>
+          <w:lang w:val="vi-VN"/>
+        </w:rPr>
+        <w:t>c</w:t>
+      </w:r>
+      <w:r>
+        <w:rPr>
+          <w:color w:val="000000"/>
+          <w:sz w:val="24"/>
+          <w:szCs w:val="24"/>
+        </w:rPr>
+        <w:t>á</w:t>
+      </w:r>
+      <w:r>
+        <w:rPr>
+          <w:color w:val="000000"/>
+          <w:sz w:val="24"/>
+          <w:szCs w:val="24"/>
+          <w:lang w:val="vi-VN"/>
+        </w:rPr>
+        <w:t>h</w:t>
+      </w:r>
+      <w:r>
+        <w:rPr>
+          <w:color w:val="000000"/>
+          <w:sz w:val="24"/>
+          <w:szCs w:val="24"/>
+        </w:rPr>
+        <w:t>l</w:t>
+      </w:r>
+      <w:r>
+        <w:rPr>
+          <w:color w:val="000000"/>
+          <w:sz w:val="24"/>
+          <w:szCs w:val="24"/>
+          <w:lang w:val="vi-VN"/>
+        </w:rPr>
+        <w:t xml:space="preserve"> b</w:t>
+      </w:r>
+      <w:r>
+        <w:rPr>
+          <w:color w:val="000000"/>
+          <w:sz w:val="24"/>
+          <w:szCs w:val="24"/>
+        </w:rPr>
+        <w:t>d</w:t>
+      </w:r>
+      <w:r>
+        <w:rPr>
+          <w:color w:val="000000"/>
+          <w:sz w:val="24"/>
+          <w:szCs w:val="24"/>
+          <w:lang w:val="vi-VN"/>
+        </w:rPr>
+        <w:t>ài</w:t>
+      </w:r>
+      <w:r>
+        <w:rPr>
+          <w:color w:val="000000"/>
+          <w:sz w:val="24"/>
+          <w:szCs w:val="24"/>
+        </w:rPr>
+        <w:t>hja</w:t>
+      </w:r>
+      <w:r>
+        <w:rPr>
+          <w:color w:val="000000"/>
+          <w:sz w:val="24"/>
+          <w:szCs w:val="24"/>
+          <w:lang w:val="vi-VN"/>
+        </w:rPr>
+        <w:t xml:space="preserve"> </w:t>
+      </w:r>
+      <w:r>
+        <w:rPr>
+          <w:color w:val="000000"/>
+          <w:sz w:val="24"/>
+          <w:szCs w:val="24"/>
+        </w:rPr>
+        <w:t>s</w:t>
+      </w:r>
+      <w:r>
+        <w:rPr>
+          <w:color w:val="000000"/>
+          <w:sz w:val="24"/>
+          <w:szCs w:val="24"/>
+          <w:lang w:val="vi-VN"/>
+        </w:rPr>
+        <w:t>h</w:t>
+      </w:r>
+      <w:r>
+        <w:rPr>
+          <w:color w:val="000000"/>
+          <w:sz w:val="24"/>
+          <w:szCs w:val="24"/>
+        </w:rPr>
+        <w:t>l</w:t>
+      </w:r>
+      <w:r>
+        <w:rPr>
+          <w:color w:val="000000"/>
+          <w:sz w:val="24"/>
+          <w:szCs w:val="24"/>
+          <w:lang w:val="vi-VN"/>
+        </w:rPr>
+        <w:t>á</w:t>
+      </w:r>
+      <w:r>
+        <w:rPr>
+          <w:color w:val="000000"/>
+          <w:sz w:val="24"/>
+          <w:szCs w:val="24"/>
+        </w:rPr>
+        <w:t>d</w:t>
+      </w:r>
+      <w:r>
+        <w:rPr>
+          <w:color w:val="000000"/>
+          <w:sz w:val="24"/>
+          <w:szCs w:val="24"/>
+          <w:lang w:val="vi-VN"/>
+        </w:rPr>
+        <w:t xml:space="preserve">t </w:t>
+      </w:r>
+      <w:r>
+        <w:rPr>
+          <w:color w:val="000000"/>
+          <w:sz w:val="24"/>
+          <w:szCs w:val="24"/>
+        </w:rPr>
+        <w:t>j</w:t>
+      </w:r>
+      <w:r>
+        <w:rPr>
+          <w:color w:val="000000"/>
+          <w:sz w:val="24"/>
+          <w:szCs w:val="24"/>
+          <w:lang w:val="vi-VN"/>
+        </w:rPr>
+        <w:t>đ</w:t>
+      </w:r>
+      <w:r>
+        <w:rPr>
+          <w:color w:val="000000"/>
+          <w:sz w:val="24"/>
+          <w:szCs w:val="24"/>
+        </w:rPr>
+        <w:t>a</w:t>
+      </w:r>
+      <w:r>
+        <w:rPr>
+          <w:color w:val="000000"/>
+          <w:sz w:val="24"/>
+          <w:szCs w:val="24"/>
+          <w:lang w:val="vi-VN"/>
+        </w:rPr>
+        <w:t>a</w:t>
+      </w:r>
+      <w:r>
+        <w:rPr>
+          <w:color w:val="000000"/>
+          <w:sz w:val="24"/>
+          <w:szCs w:val="24"/>
+        </w:rPr>
+        <w:t>s</w:t>
+      </w:r>
+      <w:r>
+        <w:rPr>
+          <w:color w:val="000000"/>
+          <w:sz w:val="24"/>
+          <w:szCs w:val="24"/>
+          <w:lang w:val="vi-VN"/>
+        </w:rPr>
+        <w:t>n</w:t>
+      </w:r>
+      <w:r>
+        <w:rPr>
+          <w:color w:val="000000"/>
+          <w:sz w:val="24"/>
+          <w:szCs w:val="24"/>
+        </w:rPr>
+        <w:t>l</w:t>
+      </w:r>
+      <w:r>
+        <w:rPr>
+          <w:color w:val="000000"/>
+          <w:sz w:val="24"/>
+          <w:szCs w:val="24"/>
+          <w:lang w:val="vi-VN"/>
+        </w:rPr>
+        <w:t xml:space="preserve">g </w:t>
+      </w:r>
+      <w:r>
+        <w:rPr>
+          <w:color w:val="000000"/>
+          <w:sz w:val="24"/>
+          <w:szCs w:val="24"/>
+        </w:rPr>
+        <w:t>j</w:t>
+      </w:r>
+      <w:r>
+        <w:rPr>
+          <w:color w:val="000000"/>
+          <w:sz w:val="24"/>
+          <w:szCs w:val="24"/>
+          <w:lang w:val="vi-VN"/>
+        </w:rPr>
+        <w:t>t</w:t>
+      </w:r>
+      <w:r>
+        <w:rPr>
+          <w:color w:val="000000"/>
+          <w:sz w:val="24"/>
+          <w:szCs w:val="24"/>
+        </w:rPr>
+        <w:t>df</w:t>
+      </w:r>
+      <w:r>
+        <w:rPr>
+          <w:color w:val="000000"/>
+          <w:sz w:val="24"/>
+          <w:szCs w:val="24"/>
+          <w:lang w:val="vi-VN"/>
+        </w:rPr>
+        <w:t>rì</w:t>
+      </w:r>
+      <w:r>
+        <w:rPr>
+          <w:color w:val="000000"/>
+          <w:sz w:val="24"/>
+          <w:szCs w:val="24"/>
+        </w:rPr>
+        <w:t>á</w:t>
+      </w:r>
+      <w:r>
+        <w:rPr>
+          <w:color w:val="000000"/>
+          <w:sz w:val="24"/>
+          <w:szCs w:val="24"/>
+          <w:lang w:val="vi-VN"/>
+        </w:rPr>
+        <w:t>n</w:t>
+      </w:r>
+      <w:r>
+        <w:rPr>
+          <w:color w:val="000000"/>
+          <w:sz w:val="24"/>
+          <w:szCs w:val="24"/>
+        </w:rPr>
+        <w:t>lk</w:t>
+      </w:r>
+      <w:r>
+        <w:rPr>
+          <w:color w:val="000000"/>
+          <w:sz w:val="24"/>
+          <w:szCs w:val="24"/>
+          <w:lang w:val="vi-VN"/>
+        </w:rPr>
+        <w:t xml:space="preserve">h </w:t>
+      </w:r>
+      <w:r>
+        <w:rPr>
+          <w:color w:val="000000"/>
+          <w:sz w:val="24"/>
+          <w:szCs w:val="24"/>
+        </w:rPr>
+        <w:t>fj</w:t>
+      </w:r>
+      <w:r>
+        <w:rPr>
+          <w:color w:val="000000"/>
+          <w:sz w:val="24"/>
+          <w:szCs w:val="24"/>
+          <w:lang w:val="vi-VN"/>
+        </w:rPr>
+        <w:t>chi</w:t>
+      </w:r>
+      <w:r>
+        <w:rPr>
+          <w:color w:val="000000"/>
+          <w:sz w:val="24"/>
+          <w:szCs w:val="24"/>
+        </w:rPr>
+        <w:t>sdk</w:t>
+      </w:r>
+      <w:r>
+        <w:rPr>
+          <w:color w:val="000000"/>
+          <w:sz w:val="24"/>
+          <w:szCs w:val="24"/>
+          <w:lang w:val="vi-VN"/>
+        </w:rPr>
+        <w:t>ế</w:t>
+      </w:r>
+      <w:r>
+        <w:rPr>
+          <w:color w:val="000000"/>
+          <w:sz w:val="24"/>
+          <w:szCs w:val="24"/>
+        </w:rPr>
+        <w:t>lf</w:t>
+      </w:r>
+      <w:r>
+        <w:rPr>
+          <w:color w:val="000000"/>
+          <w:sz w:val="24"/>
+          <w:szCs w:val="24"/>
+          <w:lang w:val="vi-VN"/>
+        </w:rPr>
+        <w:t>u</w:t>
+      </w:r>
+      <w:r>
+        <w:rPr>
+          <w:color w:val="000000"/>
+          <w:sz w:val="24"/>
+          <w:szCs w:val="24"/>
+        </w:rPr>
+        <w:t>j</w:t>
+      </w:r>
+      <w:r>
+        <w:rPr>
+          <w:color w:val="000000"/>
+          <w:sz w:val="24"/>
+          <w:szCs w:val="24"/>
+          <w:lang w:val="vi-VN"/>
+        </w:rPr>
+        <w:t xml:space="preserve"> t</w:t>
+      </w:r>
+      <w:r>
+        <w:rPr>
+          <w:color w:val="000000"/>
+          <w:sz w:val="24"/>
+          <w:szCs w:val="24"/>
+        </w:rPr>
+        <w:t>k</w:t>
+      </w:r>
+      <w:r>
+        <w:rPr>
+          <w:color w:val="000000"/>
+          <w:sz w:val="24"/>
+          <w:szCs w:val="24"/>
+          <w:lang w:val="vi-VN"/>
+        </w:rPr>
+        <w:t>h</w:t>
+      </w:r>
+      <w:r>
+        <w:rPr>
+          <w:color w:val="000000"/>
+          <w:sz w:val="24"/>
+          <w:szCs w:val="24"/>
+        </w:rPr>
+        <w:t>ls</w:t>
+      </w:r>
+      <w:r>
+        <w:rPr>
+          <w:color w:val="000000"/>
+          <w:sz w:val="24"/>
+          <w:szCs w:val="24"/>
+          <w:lang w:val="vi-VN"/>
+        </w:rPr>
+        <w:t>ì</w:t>
+      </w:r>
+      <w:r>
+        <w:rPr>
+          <w:color w:val="000000"/>
+          <w:sz w:val="24"/>
+          <w:szCs w:val="24"/>
+        </w:rPr>
+        <w:t>a</w:t>
+      </w:r>
+      <w:r>
+        <w:rPr>
+          <w:color w:val="000000"/>
+          <w:sz w:val="24"/>
+          <w:szCs w:val="24"/>
+          <w:lang w:val="vi-VN"/>
+        </w:rPr>
+        <w:t xml:space="preserve"> </w:t>
+      </w:r>
+      <w:r>
+        <w:rPr>
+          <w:color w:val="000000"/>
+          <w:sz w:val="24"/>
+          <w:szCs w:val="24"/>
+        </w:rPr>
+        <w:t>fj</w:t>
+      </w:r>
+      <w:r>
+        <w:rPr>
+          <w:color w:val="000000"/>
+          <w:sz w:val="24"/>
+          <w:szCs w:val="24"/>
+          <w:lang w:val="vi-VN"/>
+        </w:rPr>
+        <w:t>họ</w:t>
+      </w:r>
+      <w:bookmarkStart w:id="0" w:name="_GoBack"/>
+      <w:bookmarkEnd w:id="0"/>
+      <w:r>
+        <w:rPr>
+          <w:color w:val="000000"/>
+          <w:sz w:val="24"/>
+          <w:szCs w:val="24"/>
+          <w:lang w:val="vi-VN"/>
+        </w:rPr>
+        <w:t xml:space="preserve">c sinh ngồi ở số ghế nhỏ nhất sẽ tiến đến ban tổ chức để xin đổi bài hát và </w:t>
       </w:r>
       <w:r>
         <w:rPr>
@@ -8208,7 +8744,7 @@
 </file>
 
 <file path=word/endnotes.xml><?xml version="1.0" encoding="utf-8"?>
-<w:endnotes xmlns:wpc="http://schemas.microsoft.com/office/word/2010/wordprocessingCanvas" xmlns:cx="http://schemas.microsoft.com/office/drawing/2014/chartex" xmlns:mc="http://schemas.openxmlformats.org/markup-compatibility/2006" xmlns:o="urn:schemas-microsoft-com:office:office" xmlns:r="http://schemas.openxmlformats.org/officeDocument/2006/relationships" xmlns:m="http://schemas.openxmlformats.org/officeDocument/2006/math" xmlns:v="urn:schemas-microsoft-com:vml" xmlns:wp14="http://schemas.microsoft.com/office/word/2010/wordprocessingDrawing" xmlns:wp="http://schemas.openxmlformats.org/drawingml/2006/wordprocessingDrawing" xmlns:w10="urn:schemas-microsoft-com:office:word" xmlns:w="http://schemas.openxmlformats.org/wordprocessingml/2006/main" xmlns:w14="http://schemas.microsoft.com/office/word/2010/wordml" xmlns:w15="http://schemas.microsoft.com/office/word/2012/wordml" xmlns:w16se="http://schemas.microsoft.com/office/word/2015/wordml/symex" xmlns:wpg="http://schemas.microsoft.com/office/word/2010/wordprocessingGroup" xmlns:wpi="http://schemas.microsoft.com/office/word/2010/wordprocessingInk" xmlns:wne="http://schemas.microsoft.com/office/word/2006/wordml" xmlns:wps="http://schemas.microsoft.com/office/word/2010/wordprocessingShape" mc:Ignorable="w14 w15 w16se wp14">
+<w:endnotes xmlns:wpc="http://schemas.microsoft.com/office/word/2010/wordprocessingCanvas" xmlns:cx="http://schemas.microsoft.com/office/drawing/2014/chartex" xmlns:cx1="http://schemas.microsoft.com/office/drawing/2015/9/8/chartex" xmlns:cx2="http://schemas.microsoft.com/office/drawing/2015/10/21/chartex" xmlns:cx3="http://schemas.microsoft.com/office/drawing/2016/5/9/chartex" xmlns:cx4="http://schemas.microsoft.com/office/drawing/2016/5/10/chartex" xmlns:cx5="http://schemas.microsoft.com/office/drawing/2016/5/11/chartex" xmlns:cx6="http://schemas.microsoft.com/office/drawing/2016/5/12/chartex" xmlns:cx7="http://schemas.microsoft.com/office/drawing/2016/5/13/chartex" xmlns:cx8="http://schemas.microsoft.com/office/drawing/2016/5/14/chartex" xmlns:mc="http://schemas.openxmlformats.org/markup-compatibility/2006" xmlns:aink="http://schemas.microsoft.com/office/drawing/2016/ink" xmlns:am3d="http://schemas.microsoft.com/office/drawing/2017/model3d" xmlns:o="urn:schemas-microsoft-com:office:office" xmlns:r="http://schemas.openxmlformats.org/officeDocument/2006/relationships" xmlns:m="http://schemas.openxmlformats.org/officeDocument/2006/math" xmlns:v="urn:schemas-microsoft-com:vml" xmlns:wp14="http://schemas.microsoft.com/office/word/2010/wordprocessingDrawing" xmlns:wp="http://schemas.openxmlformats.org/drawingml/2006/wordprocessingDrawing" xmlns:w10="urn:schemas-microsoft-com:office:word" xmlns:w="http://schemas.openxmlformats.org/wordprocessingml/2006/main" xmlns:w14="http://schemas.microsoft.com/office/word/2010/wordml" xmlns:w15="http://schemas.microsoft.com/office/word/2012/wordml" xmlns:w16cid="http://schemas.microsoft.com/office/word/2016/wordml/cid" xmlns:w16se="http://schemas.microsoft.com/office/word/2015/wordml/symex" xmlns:wpg="http://schemas.microsoft.com/office/word/2010/wordprocessingGroup" xmlns:wpi="http://schemas.microsoft.com/office/word/2010/wordprocessingInk" xmlns:wne="http://schemas.microsoft.com/office/word/2006/wordml" xmlns:wps="http://schemas.microsoft.com/office/word/2010/wordprocessingShape" mc:Ignorable="w14 w15 w16se w16cid wp14">
   <w:endnote w:type="separator" w:id="-1">
     <w:p>
       <w:r>
@@ -8227,7 +8763,7 @@
 </file>
 
 <file path=word/footer1.xml><?xml version="1.0" encoding="utf-8"?>
-<w:ftr xmlns:wpc="http://schemas.microsoft.com/office/word/2010/wordprocessingCanvas" xmlns:cx="http://schemas.microsoft.com/office/drawing/2014/chartex" xmlns:mc="http://schemas.openxmlformats.org/markup-compatibility/2006" xmlns:o="urn:schemas-microsoft-com:office:office" xmlns:r="http://schemas.openxmlformats.org/officeDocument/2006/relationships" xmlns:m="http://schemas.openxmlformats.org/officeDocument/2006/math" xmlns:v="urn:schemas-microsoft-com:vml" xmlns:wp14="http://schemas.microsoft.com/office/word/2010/wordprocessingDrawing" xmlns:wp="http://schemas.openxmlformats.org/drawingml/2006/wordprocessingDrawing" xmlns:w10="urn:schemas-microsoft-com:office:word" xmlns:w="http://schemas.openxmlformats.org/wordprocessingml/2006/main" xmlns:w14="http://schemas.microsoft.com/office/word/2010/wordml" xmlns:w15="http://schemas.microsoft.com/office/word/2012/wordml" xmlns:w16se="http://schemas.microsoft.com/office/word/2015/wordml/symex" xmlns:wpg="http://schemas.microsoft.com/office/word/2010/wordprocessingGroup" xmlns:wpi="http://schemas.microsoft.com/office/word/2010/wordprocessingInk" xmlns:wne="http://schemas.microsoft.com/office/word/2006/wordml" xmlns:wps="http://schemas.microsoft.com/office/word/2010/wordprocessingShape" mc:Ignorable="w14 w15 w16se wp14">
+<w:ftr xmlns:wpc="http://schemas.microsoft.com/office/word/2010/wordprocessingCanvas" xmlns:cx="http://schemas.microsoft.com/office/drawing/2014/chartex" xmlns:cx1="http://schemas.microsoft.com/office/drawing/2015/9/8/chartex" xmlns:cx2="http://schemas.microsoft.com/office/drawing/2015/10/21/chartex" xmlns:cx3="http://schemas.microsoft.com/office/drawing/2016/5/9/chartex" xmlns:cx4="http://schemas.microsoft.com/office/drawing/2016/5/10/chartex" xmlns:cx5="http://schemas.microsoft.com/office/drawing/2016/5/11/chartex" xmlns:cx6="http://schemas.microsoft.com/office/drawing/2016/5/12/chartex" xmlns:cx7="http://schemas.microsoft.com/office/drawing/2016/5/13/chartex" xmlns:cx8="http://schemas.microsoft.com/office/drawing/2016/5/14/chartex" xmlns:mc="http://schemas.openxmlformats.org/markup-compatibility/2006" xmlns:aink="http://schemas.microsoft.com/office/drawing/2016/ink" xmlns:am3d="http://schemas.microsoft.com/office/drawing/2017/model3d" xmlns:o="urn:schemas-microsoft-com:office:office" xmlns:r="http://schemas.openxmlformats.org/officeDocument/2006/relationships" xmlns:m="http://schemas.openxmlformats.org/officeDocument/2006/math" xmlns:v="urn:schemas-microsoft-com:vml" xmlns:wp14="http://schemas.microsoft.com/office/word/2010/wordprocessingDrawing" xmlns:wp="http://schemas.openxmlformats.org/drawingml/2006/wordprocessingDrawing" xmlns:w10="urn:schemas-microsoft-com:office:word" xmlns:w="http://schemas.openxmlformats.org/wordprocessingml/2006/main" xmlns:w14="http://schemas.microsoft.com/office/word/2010/wordml" xmlns:w15="http://schemas.microsoft.com/office/word/2012/wordml" xmlns:w16cid="http://schemas.microsoft.com/office/word/2016/wordml/cid" xmlns:w16se="http://schemas.microsoft.com/office/word/2015/wordml/symex" xmlns:wpg="http://schemas.microsoft.com/office/word/2010/wordprocessingGroup" xmlns:wpi="http://schemas.microsoft.com/office/word/2010/wordprocessingInk" xmlns:wne="http://schemas.microsoft.com/office/word/2006/wordml" xmlns:wps="http://schemas.microsoft.com/office/word/2010/wordprocessingShape" mc:Ignorable="w14 w15 w16se w16cid wp14">
   <w:p>
     <w:pPr>
       <w:pStyle w:val="Footer"/>
@@ -8269,7 +8805,7 @@
 </file>
 
 <file path=word/footer2.xml><?xml version="1.0" encoding="utf-8"?>
-<w:ftr xmlns:wpc="http://schemas.microsoft.com/office/word/2010/wordprocessingCanvas" xmlns:cx="http://schemas.microsoft.com/office/drawing/2014/chartex" xmlns:mc="http://schemas.openxmlformats.org/markup-compatibility/2006" xmlns:o="urn:schemas-microsoft-com:office:office" xmlns:r="http://schemas.openxmlformats.org/officeDocument/2006/relationships" xmlns:m="http://schemas.openxmlformats.org/officeDocument/2006/math" xmlns:v="urn:schemas-microsoft-com:vml" xmlns:wp14="http://schemas.microsoft.com/office/word/2010/wordprocessingDrawing" xmlns:wp="http://schemas.openxmlformats.org/drawingml/2006/wordprocessingDrawing" xmlns:w10="urn:schemas-microsoft-com:office:word" xmlns:w="http://schemas.openxmlformats.org/wordprocessingml/2006/main" xmlns:w14="http://schemas.microsoft.com/office/word/2010/wordml" xmlns:w15="http://schemas.microsoft.com/office/word/2012/wordml" xmlns:w16se="http://schemas.microsoft.com/office/word/2015/wordml/symex" xmlns:wpg="http://schemas.microsoft.com/office/word/2010/wordprocessingGroup" xmlns:wpi="http://schemas.microsoft.com/office/word/2010/wordprocessingInk" xmlns:wne="http://schemas.microsoft.com/office/word/2006/wordml" xmlns:wps="http://schemas.microsoft.com/office/word/2010/wordprocessingShape" mc:Ignorable="w14 w15 w16se wp14">
+<w:ftr xmlns:wpc="http://schemas.microsoft.com/office/word/2010/wordprocessingCanvas" xmlns:cx="http://schemas.microsoft.com/office/drawing/2014/chartex" xmlns:cx1="http://schemas.microsoft.com/office/drawing/2015/9/8/chartex" xmlns:cx2="http://schemas.microsoft.com/office/drawing/2015/10/21/chartex" xmlns:cx3="http://schemas.microsoft.com/office/drawing/2016/5/9/chartex" xmlns:cx4="http://schemas.microsoft.com/office/drawing/2016/5/10/chartex" xmlns:cx5="http://schemas.microsoft.com/office/drawing/2016/5/11/chartex" xmlns:cx6="http://schemas.microsoft.com/office/drawing/2016/5/12/chartex" xmlns:cx7="http://schemas.microsoft.com/office/drawing/2016/5/13/chartex" xmlns:cx8="http://schemas.microsoft.com/office/drawing/2016/5/14/chartex" xmlns:mc="http://schemas.openxmlformats.org/markup-compatibility/2006" xmlns:aink="http://schemas.microsoft.com/office/drawing/2016/ink" xmlns:am3d="http://schemas.microsoft.com/office/drawing/2017/model3d" xmlns:o="urn:schemas-microsoft-com:office:office" xmlns:r="http://schemas.openxmlformats.org/officeDocument/2006/relationships" xmlns:m="http://schemas.openxmlformats.org/officeDocument/2006/math" xmlns:v="urn:schemas-microsoft-com:vml" xmlns:wp14="http://schemas.microsoft.com/office/word/2010/wordprocessingDrawing" xmlns:wp="http://schemas.openxmlformats.org/drawingml/2006/wordprocessingDrawing" xmlns:w10="urn:schemas-microsoft-com:office:word" xmlns:w="http://schemas.openxmlformats.org/wordprocessingml/2006/main" xmlns:w14="http://schemas.microsoft.com/office/word/2010/wordml" xmlns:w15="http://schemas.microsoft.com/office/word/2012/wordml" xmlns:w16cid="http://schemas.microsoft.com/office/word/2016/wordml/cid" xmlns:w16se="http://schemas.microsoft.com/office/word/2015/wordml/symex" xmlns:wpg="http://schemas.microsoft.com/office/word/2010/wordprocessingGroup" xmlns:wpi="http://schemas.microsoft.com/office/word/2010/wordprocessingInk" xmlns:wne="http://schemas.microsoft.com/office/word/2006/wordml" xmlns:wps="http://schemas.microsoft.com/office/word/2010/wordprocessingShape" mc:Ignorable="w14 w15 w16se w16cid wp14">
   <w:p>
     <w:pPr>
       <w:pStyle w:val="Footer"/>
@@ -8308,7 +8844,7 @@
 </file>
 
 <file path=word/footnotes.xml><?xml version="1.0" encoding="utf-8"?>
-<w:footnotes xmlns:wpc="http://schemas.microsoft.com/office/word/2010/wordprocessingCanvas" xmlns:cx="http://schemas.microsoft.com/office/drawing/2014/chartex" xmlns:mc="http://schemas.openxmlformats.org/markup-compatibility/2006" xmlns:o="urn:schemas-microsoft-com:office:office" xmlns:r="http://schemas.openxmlformats.org/officeDocument/2006/relationships" xmlns:m="http://schemas.openxmlformats.org/officeDocument/2006/math" xmlns:v="urn:schemas-microsoft-com:vml" xmlns:wp14="http://schemas.microsoft.com/office/word/2010/wordprocessingDrawing" xmlns:wp="http://schemas.openxmlformats.org/drawingml/2006/wordprocessingDrawing" xmlns:w10="urn:schemas-microsoft-com:office:word" xmlns:w="http://schemas.openxmlformats.org/wordprocessingml/2006/main" xmlns:w14="http://schemas.microsoft.com/office/word/2010/wordml" xmlns:w15="http://schemas.microsoft.com/office/word/2012/wordml" xmlns:w16se="http://schemas.microsoft.com/office/word/2015/wordml/symex" xmlns:wpg="http://schemas.microsoft.com/office/word/2010/wordprocessingGroup" xmlns:wpi="http://schemas.microsoft.com/office/word/2010/wordprocessingInk" xmlns:wne="http://schemas.microsoft.com/office/word/2006/wordml" xmlns:wps="http://schemas.microsoft.com/office/word/2010/wordprocessingShape" mc:Ignorable="w14 w15 w16se wp14">
+<w:footnotes xmlns:wpc="http://schemas.microsoft.com/office/word/2010/wordprocessingCanvas" xmlns:cx="http://schemas.microsoft.com/office/drawing/2014/chartex" xmlns:cx1="http://schemas.microsoft.com/office/drawing/2015/9/8/chartex" xmlns:cx2="http://schemas.microsoft.com/office/drawing/2015/10/21/chartex" xmlns:cx3="http://schemas.microsoft.com/office/drawing/2016/5/9/chartex" xmlns:cx4="http://schemas.microsoft.com/office/drawing/2016/5/10/chartex" xmlns:cx5="http://schemas.microsoft.com/office/drawing/2016/5/11/chartex" xmlns:cx6="http://schemas.microsoft.com/office/drawing/2016/5/12/chartex" xmlns:cx7="http://schemas.microsoft.com/office/drawing/2016/5/13/chartex" xmlns:cx8="http://schemas.microsoft.com/office/drawing/2016/5/14/chartex" xmlns:mc="http://schemas.openxmlformats.org/markup-compatibility/2006" xmlns:aink="http://schemas.microsoft.com/office/drawing/2016/ink" xmlns:am3d="http://schemas.microsoft.com/office/drawing/2017/model3d" xmlns:o="urn:schemas-microsoft-com:office:office" xmlns:r="http://schemas.openxmlformats.org/officeDocument/2006/relationships" xmlns:m="http://schemas.openxmlformats.org/officeDocument/2006/math" xmlns:v="urn:schemas-microsoft-com:vml" xmlns:wp14="http://schemas.microsoft.com/office/word/2010/wordprocessingDrawing" xmlns:wp="http://schemas.openxmlformats.org/drawingml/2006/wordprocessingDrawing" xmlns:w10="urn:schemas-microsoft-com:office:word" xmlns:w="http://schemas.openxmlformats.org/wordprocessingml/2006/main" xmlns:w14="http://schemas.microsoft.com/office/word/2010/wordml" xmlns:w15="http://schemas.microsoft.com/office/word/2012/wordml" xmlns:w16cid="http://schemas.microsoft.com/office/word/2016/wordml/cid" xmlns:w16se="http://schemas.microsoft.com/office/word/2015/wordml/symex" xmlns:wpg="http://schemas.microsoft.com/office/word/2010/wordprocessingGroup" xmlns:wpi="http://schemas.microsoft.com/office/word/2010/wordprocessingInk" xmlns:wne="http://schemas.microsoft.com/office/word/2006/wordml" xmlns:wps="http://schemas.microsoft.com/office/word/2010/wordprocessingShape" mc:Ignorable="w14 w15 w16se w16cid wp14">
   <w:footnote w:type="separator" w:id="-1">
     <w:p>
       <w:r>
@@ -8327,7 +8863,7 @@
 </file>
 
 <file path=word/numbering.xml><?xml version="1.0" encoding="utf-8"?>
-<w:numbering xmlns:wpc="http://schemas.microsoft.com/office/word/2010/wordprocessingCanvas" xmlns:cx="http://schemas.microsoft.com/office/drawing/2014/chartex" xmlns:mc="http://schemas.openxmlformats.org/markup-compatibility/2006" xmlns:o="urn:schemas-microsoft-com:office:office" xmlns:r="http://schemas.openxmlformats.org/officeDocument/2006/relationships" xmlns:m="http://schemas.openxmlformats.org/officeDocument/2006/math" xmlns:v="urn:schemas-microsoft-com:vml" xmlns:wp14="http://schemas.microsoft.com/office/word/2010/wordprocessingDrawing" xmlns:wp="http://schemas.openxmlformats.org/drawingml/2006/wordprocessingDrawing" xmlns:w10="urn:schemas-microsoft-com:office:word" xmlns:w="http://schemas.openxmlformats.org/wordprocessingml/2006/main" xmlns:w14="http://schemas.microsoft.com/office/word/2010/wordml" xmlns:w15="http://schemas.microsoft.com/office/word/2012/wordml" xmlns:w16se="http://schemas.microsoft.com/office/word/2015/wordml/symex" xmlns:wpg="http://schemas.microsoft.com/office/word/2010/wordprocessingGroup" xmlns:wpi="http://schemas.microsoft.com/office/word/2010/wordprocessingInk" xmlns:wne="http://schemas.microsoft.com/office/word/2006/wordml" xmlns:wps="http://schemas.microsoft.com/office/word/2010/wordprocessingShape" mc:Ignorable="w14 w15 w16se wp14">
+<w:numbering xmlns:wpc="http://schemas.microsoft.com/office/word/2010/wordprocessingCanvas" xmlns:cx="http://schemas.microsoft.com/office/drawing/2014/chartex" xmlns:cx1="http://schemas.microsoft.com/office/drawing/2015/9/8/chartex" xmlns:cx2="http://schemas.microsoft.com/office/drawing/2015/10/21/chartex" xmlns:cx3="http://schemas.microsoft.com/office/drawing/2016/5/9/chartex" xmlns:cx4="http://schemas.microsoft.com/office/drawing/2016/5/10/chartex" xmlns:cx5="http://schemas.microsoft.com/office/drawing/2016/5/11/chartex" xmlns:cx6="http://schemas.microsoft.com/office/drawing/2016/5/12/chartex" xmlns:cx7="http://schemas.microsoft.com/office/drawing/2016/5/13/chartex" xmlns:cx8="http://schemas.microsoft.com/office/drawing/2016/5/14/chartex" xmlns:mc="http://schemas.openxmlformats.org/markup-compatibility/2006" xmlns:aink="http://schemas.microsoft.com/office/drawing/2016/ink" xmlns:am3d="http://schemas.microsoft.com/office/drawing/2017/model3d" xmlns:o="urn:schemas-microsoft-com:office:office" xmlns:r="http://schemas.openxmlformats.org/officeDocument/2006/relationships" xmlns:m="http://schemas.openxmlformats.org/officeDocument/2006/math" xmlns:v="urn:schemas-microsoft-com:vml" xmlns:wp14="http://schemas.microsoft.com/office/word/2010/wordprocessingDrawing" xmlns:wp="http://schemas.openxmlformats.org/drawingml/2006/wordprocessingDrawing" xmlns:w10="urn:schemas-microsoft-com:office:word" xmlns:w="http://schemas.openxmlformats.org/wordprocessingml/2006/main" xmlns:w14="http://schemas.microsoft.com/office/word/2010/wordml" xmlns:w15="http://schemas.microsoft.com/office/word/2012/wordml" xmlns:w16cid="http://schemas.microsoft.com/office/word/2016/wordml/cid" xmlns:w16se="http://schemas.microsoft.com/office/word/2015/wordml/symex" xmlns:wpg="http://schemas.microsoft.com/office/word/2010/wordprocessingGroup" xmlns:wpi="http://schemas.microsoft.com/office/word/2010/wordprocessingInk" xmlns:wne="http://schemas.microsoft.com/office/word/2006/wordml" xmlns:wps="http://schemas.microsoft.com/office/word/2010/wordprocessingShape" mc:Ignorable="w14 w15 w16se w16cid wp14">
   <w:abstractNum w:abstractNumId="0" w15:restartNumberingAfterBreak="0">
     <w:nsid w:val="061163A8"/>
     <w:multiLevelType w:val="hybridMultilevel"/>
@@ -13027,7 +13563,7 @@
 </file>
 
 <file path=word/styles.xml><?xml version="1.0" encoding="utf-8"?>
-<w:styles xmlns:mc="http://schemas.openxmlformats.org/markup-compatibility/2006" xmlns:r="http://schemas.openxmlformats.org/officeDocument/2006/relationships" xmlns:w="http://schemas.openxmlformats.org/wordprocessingml/2006/main" xmlns:w14="http://schemas.microsoft.com/office/word/2010/wordml" xmlns:w15="http://schemas.microsoft.com/office/word/2012/wordml" xmlns:w16se="http://schemas.microsoft.com/office/word/2015/wordml/symex" mc:Ignorable="w14 w15 w16se">
+<w:styles xmlns:mc="http://schemas.openxmlformats.org/markup-compatibility/2006" xmlns:r="http://schemas.openxmlformats.org/officeDocument/2006/relationships" xmlns:w="http://schemas.openxmlformats.org/wordprocessingml/2006/main" xmlns:w14="http://schemas.microsoft.com/office/word/2010/wordml" xmlns:w15="http://schemas.microsoft.com/office/word/2012/wordml" xmlns:w16cid="http://schemas.microsoft.com/office/word/2016/wordml/cid" xmlns:w16se="http://schemas.microsoft.com/office/word/2015/wordml/symex" mc:Ignorable="w14 w15 w16se w16cid">
   <w:docDefaults>
     <w:rPrDefault>
       <w:rPr>
@@ -13037,7 +13573,7 @@
     </w:rPrDefault>
     <w:pPrDefault/>
   </w:docDefaults>
-  <w:latentStyles w:defLockedState="0" w:defUIPriority="99" w:defSemiHidden="0" w:defUnhideWhenUsed="0" w:defQFormat="0" w:count="371">
+  <w:latentStyles w:defLockedState="0" w:defUIPriority="99" w:defSemiHidden="0" w:defUnhideWhenUsed="0" w:defQFormat="0" w:count="377">
     <w:lsdException w:name="Normal" w:uiPriority="0" w:qFormat="1"/>
     <w:lsdException w:name="heading 1" w:uiPriority="9" w:qFormat="1"/>
     <w:lsdException w:name="heading 2" w:semiHidden="1" w:uiPriority="9" w:unhideWhenUsed="1" w:qFormat="1"/>
@@ -13185,11 +13721,8 @@
     <w:lsdException w:name="Table 3D effects 3" w:semiHidden="1" w:unhideWhenUsed="1"/>
     <w:lsdException w:name="Table Contemporary" w:semiHidden="1" w:unhideWhenUsed="1"/>
     <w:lsdException w:name="Table Elegant" w:semiHidden="1" w:unhideWhenUsed="1"/>
-    <w:lsdException w:name="Table Professional" w:semiHidden="1" w:unhideWhenUsed="1"/>
     <w:lsdException w:name="Table Subtle 1" w:semiHidden="1" w:unhideWhenUsed="1"/>
     <w:lsdException w:name="Table Subtle 2" w:semiHidden="1" w:unhideWhenUsed="1"/>
-    <w:lsdException w:name="Table Web 1" w:semiHidden="1" w:unhideWhenUsed="1"/>
-    <w:lsdException w:name="Table Web 2" w:semiHidden="1" w:unhideWhenUsed="1"/>
     <w:lsdException w:name="Table Web 3" w:semiHidden="1" w:unhideWhenUsed="1"/>
     <w:lsdException w:name="Balloon Text" w:semiHidden="1" w:unhideWhenUsed="1"/>
     <w:lsdException w:name="Table Grid" w:uiPriority="39"/>
@@ -13409,6 +13942,12 @@
     <w:lsdException w:name="List Table 5 Dark Accent 6" w:uiPriority="50"/>
     <w:lsdException w:name="List Table 6 Colorful Accent 6" w:uiPriority="51"/>
     <w:lsdException w:name="List Table 7 Colorful Accent 6" w:uiPriority="52"/>
+    <w:lsdException w:name="Mention" w:semiHidden="1" w:unhideWhenUsed="1"/>
+    <w:lsdException w:name="Smart Hyperlink" w:semiHidden="1" w:unhideWhenUsed="1"/>
+    <w:lsdException w:name="Hashtag" w:semiHidden="1" w:unhideWhenUsed="1"/>
+    <w:lsdException w:name="Unresolved Mention" w:semiHidden="1" w:unhideWhenUsed="1"/>
+    <w:lsdException w:name="Smart Link" w:semiHidden="1" w:unhideWhenUsed="1"/>
+    <w:lsdException w:name="Smart Link Error" w:semiHidden="1" w:unhideWhenUsed="1"/>
   </w:latentStyles>
   <w:style w:type="paragraph" w:default="1" w:styleId="Normal">
     <w:name w:val="Normal"/>
@@ -13930,7 +14469,7 @@
 </file>
 
 <file path=customXml/itemProps1.xml><?xml version="1.0" encoding="utf-8"?>
-<ds:datastoreItem xmlns:ds="http://schemas.openxmlformats.org/officeDocument/2006/customXml" ds:itemID="{111870C3-CFCB-48C9-A50C-9838521C0D26}">
+<ds:datastoreItem xmlns:ds="http://schemas.openxmlformats.org/officeDocument/2006/customXml" ds:itemID="{83B12CD8-0B05-4C29-AEFC-40EB841AC329}">
   <ds:schemaRefs>
     <ds:schemaRef ds:uri="http://schemas.openxmlformats.org/officeDocument/2006/bibliography"/>
   </ds:schemaRefs>
